--- a/Instructions.docx
+++ b/Instructions.docx
@@ -254,91 +254,33 @@
         </w:rPr>
         <w:t xml:space="preserve">If you choose “Add Test Suite” a dialogue will be brought up that allows you to create a new Test Suite. After creating it, it will be added to the Test Case project’s backlog. Per design it can only manage one test suite per requirement, but it will allow you to add more. In the case of several test </w:t>
       </w:r>
+      <w:proofErr w:type="gramStart"/>
       <w:r>
         <w:rPr>
           <w:lang w:val="en-US"/>
         </w:rPr>
         <w:lastRenderedPageBreak/>
-        <w:t>suites, column summaries will not behave very well. A link will show up both in “Linked to item” and in the Requirement status box that will allow you to easily go to the newly created suite.</w:t>
-      </w:r>
-    </w:p>
-    <w:p>
-      <w:pPr>
-        <w:rPr>
-          <w:lang w:val="en-US"/>
-        </w:rPr>
-      </w:pPr>
-      <w:r>
-        <w:rPr>
-          <w:lang w:val="en-US"/>
-        </w:rPr>
-        <w:t xml:space="preserve">If you choose “Add </w:t>
-      </w:r>
-      <w:r>
-        <w:rPr>
-          <w:lang w:val="en-US"/>
-        </w:rPr>
-        <w:t>User</w:t>
-      </w:r>
-      <w:r>
-        <w:rPr>
-          <w:lang w:val="en-US"/>
-        </w:rPr>
-        <w:t xml:space="preserve"> </w:t>
-      </w:r>
-      <w:r>
-        <w:rPr>
-          <w:lang w:val="en-US"/>
-        </w:rPr>
-        <w:t>Story</w:t>
-      </w:r>
-      <w:r>
-        <w:rPr>
-          <w:lang w:val="en-US"/>
-        </w:rPr>
-        <w:t xml:space="preserve">” a dialogue will be brought up that allows you to create a new </w:t>
-      </w:r>
-      <w:r>
-        <w:rPr>
-          <w:lang w:val="en-US"/>
-        </w:rPr>
-        <w:t>User Story</w:t>
-      </w:r>
-      <w:r>
-        <w:rPr>
-          <w:lang w:val="en-US"/>
-        </w:rPr>
-        <w:t xml:space="preserve">. After creating it, it will be added to the </w:t>
-      </w:r>
-      <w:r>
-        <w:rPr>
-          <w:lang w:val="en-US"/>
-        </w:rPr>
-        <w:t xml:space="preserve">Development </w:t>
-      </w:r>
-      <w:r>
-        <w:rPr>
-          <w:lang w:val="en-US"/>
-        </w:rPr>
-        <w:t>project’s backlog.</w:t>
-      </w:r>
-      <w:r>
-        <w:rPr>
-          <w:lang w:val="en-US"/>
-        </w:rPr>
-        <w:t xml:space="preserve"> You can add any number of user stories. </w:t>
-      </w:r>
-      <w:r>
-        <w:rPr>
-          <w:lang w:val="en-US"/>
-        </w:rPr>
-        <w:t xml:space="preserve">A link will show up both in “Linked to item” and in the Requirement status box that will allow you to easily go to the newly </w:t>
-      </w:r>
-      <w:r>
-        <w:rPr>
-          <w:lang w:val="en-US"/>
-        </w:rPr>
-        <w:t>user story.</w:t>
+        <w:t>suites</w:t>
+      </w:r>
+      <w:proofErr w:type="gramEnd"/>
+      <w:r>
+        <w:rPr>
+          <w:lang w:val="en-US"/>
+        </w:rPr>
+        <w:t>, column summaries will not behave very well. A link will show up both in “Linked to item” and in the Requirement status box that will allow you to easily go to the newly created suite.</w:t>
+      </w:r>
+    </w:p>
+    <w:p>
+      <w:pPr>
+        <w:rPr>
+          <w:lang w:val="en-US"/>
+        </w:rPr>
+      </w:pPr>
+      <w:r>
+        <w:rPr>
+          <w:lang w:val="en-US"/>
+        </w:rPr>
+        <w:t>If you choose “Add User Story” a dialogue will be brought up that allows you to create a new User Story. After creating it, it will be added to the Development project’s backlog. You can add any number of user stories. A link will show up both in “Linked to item” and in the Requirement status box that will allow you to easily go to the newly user story.</w:t>
       </w:r>
     </w:p>
     <w:p>
@@ -433,13 +375,7 @@
         <w:rPr>
           <w:lang w:val="en-US"/>
         </w:rPr>
-        <w:t>ase</w:t>
-      </w:r>
-      <w:r>
-        <w:rPr>
-          <w:lang w:val="en-US"/>
-        </w:rPr>
-        <w:t xml:space="preserve"> project</w:t>
+        <w:t>ase project</w:t>
       </w:r>
     </w:p>
     <w:p>
@@ -574,20 +510,82 @@
         <w:rPr>
           <w:lang w:val="en-US"/>
         </w:rPr>
+        <w:lastRenderedPageBreak/>
         <w:t>All calculations are built upon this workflow.</w:t>
       </w:r>
-    </w:p>
-    <w:p>
-      <w:pPr>
-        <w:rPr>
-          <w:lang w:val="en-US"/>
-        </w:rPr>
-      </w:pPr>
-      <w:r>
-        <w:rPr>
-          <w:lang w:val="en-US"/>
-        </w:rPr>
-        <w:lastRenderedPageBreak/>
+      <w:r>
+        <w:rPr>
+          <w:lang w:val="en-US"/>
+        </w:rPr>
+        <w:t xml:space="preserve"> If you want to change the names or the structure of the workflow you need to modify the following conditions in JeanSettings.xml.</w:t>
+      </w:r>
+    </w:p>
+    <w:p>
+      <w:pPr>
+        <w:rPr>
+          <w:lang w:val="en-US"/>
+        </w:rPr>
+      </w:pPr>
+      <w:r>
+        <w:rPr>
+          <w:lang w:val="en-US"/>
+        </w:rPr>
+        <w:t xml:space="preserve">      &lt;Condition Expression="$</w:t>
+      </w:r>
+      <w:proofErr w:type="spellStart"/>
+      <w:r>
+        <w:rPr>
+          <w:lang w:val="en-US"/>
+        </w:rPr>
+        <w:t>WorkflowStatus</w:t>
+      </w:r>
+      <w:proofErr w:type="spellEnd"/>
+      <w:r>
+        <w:rPr>
+          <w:lang w:val="en-US"/>
+        </w:rPr>
+        <w:t xml:space="preserve"> == 'Test Passed'"&gt;</w:t>
+      </w:r>
+    </w:p>
+    <w:p>
+      <w:pPr>
+        <w:rPr>
+          <w:lang w:val="en-US"/>
+        </w:rPr>
+      </w:pPr>
+      <w:r>
+        <w:rPr>
+          <w:lang w:val="en-US"/>
+        </w:rPr>
+        <w:t xml:space="preserve">      &lt;Condition Expression="$</w:t>
+      </w:r>
+      <w:proofErr w:type="spellStart"/>
+      <w:r>
+        <w:rPr>
+          <w:lang w:val="en-US"/>
+        </w:rPr>
+        <w:t>WorkflowStatus</w:t>
+      </w:r>
+      <w:proofErr w:type="spellEnd"/>
+      <w:r>
+        <w:rPr>
+          <w:lang w:val="en-US"/>
+        </w:rPr>
+        <w:t xml:space="preserve"> == 'Test Failed'"&gt;</w:t>
+      </w:r>
+      <w:bookmarkStart w:id="0" w:name="_GoBack"/>
+      <w:bookmarkEnd w:id="0"/>
+    </w:p>
+    <w:p>
+      <w:pPr>
+        <w:rPr>
+          <w:lang w:val="en-US"/>
+        </w:rPr>
+      </w:pPr>
+      <w:r>
+        <w:rPr>
+          <w:lang w:val="en-US"/>
+        </w:rPr>
         <w:t>Whenever a test moves to “Test Passed” the columns; Last Run, Latest Pass, Times Passed and Times run will be updated.</w:t>
       </w:r>
     </w:p>
@@ -988,8 +986,6 @@
         </w:rPr>
         <w:t>This file configures all the calculation behaviors. If you want to change for example column names you need to modify that file and restart Jean.</w:t>
       </w:r>
-      <w:bookmarkStart w:id="0" w:name="_GoBack"/>
-      <w:bookmarkEnd w:id="0"/>
     </w:p>
     <w:p>
       <w:pPr>
